--- a/Code_a_thon team handouts.docx
+++ b/Code_a_thon team handouts.docx
@@ -143,7 +143,21 @@
           <w:sz w:val="20"/>
           <w:szCs w:val="20"/>
         </w:rPr>
-        <w:t>Identify all files in a directory subtree that contain a specified text.</w:t>
+        <w:t>Identify all files in a directory subtree that</w:t>
+      </w:r>
+      <w:r>
+        <w:rPr>
+          <w:sz w:val="20"/>
+          <w:szCs w:val="20"/>
+        </w:rPr>
+        <w:t xml:space="preserve"> match a pattern and</w:t>
+      </w:r>
+      <w:r>
+        <w:rPr>
+          <w:sz w:val="20"/>
+          <w:szCs w:val="20"/>
+        </w:rPr>
+        <w:t xml:space="preserve"> contain a specified text.</w:t>
       </w:r>
     </w:p>
     <w:p>
@@ -690,6 +704,13 @@
           <w:sz w:val="20"/>
           <w:szCs w:val="20"/>
         </w:rPr>
+        <w:t xml:space="preserve"> Presentation</w:t>
+      </w:r>
+      <w:r>
+        <w:rPr>
+          <w:sz w:val="20"/>
+          <w:szCs w:val="20"/>
+        </w:rPr>
         <w:t xml:space="preserve"> (25%)</w:t>
       </w:r>
       <w:r>
@@ -974,6 +995,13 @@
           <w:sz w:val="20"/>
           <w:szCs w:val="20"/>
         </w:rPr>
+        <w:t xml:space="preserve">Presentation of </w:t>
+      </w:r>
+      <w:r>
+        <w:rPr>
+          <w:sz w:val="20"/>
+          <w:szCs w:val="20"/>
+        </w:rPr>
         <w:t>Extensions (5%):</w:t>
       </w:r>
       <w:r>
@@ -1024,7 +1052,25 @@
           <w:sz w:val="20"/>
           <w:szCs w:val="20"/>
         </w:rPr>
-        <w:t>Design Challenge Events:</w:t>
+        <w:t>Design Challenge Events</w:t>
+      </w:r>
+      <w:r>
+        <w:rPr>
+          <w:b/>
+          <w:bCs/>
+          <w:sz w:val="20"/>
+          <w:szCs w:val="20"/>
+        </w:rPr>
+        <w:t xml:space="preserve"> (Friday, 13 November 2020)</w:t>
+      </w:r>
+      <w:r>
+        <w:rPr>
+          <w:b/>
+          <w:bCs/>
+          <w:sz w:val="20"/>
+          <w:szCs w:val="20"/>
+        </w:rPr>
+        <w:t>:</w:t>
       </w:r>
     </w:p>
     <w:p>

--- a/Code_a_thon team handouts.docx
+++ b/Code_a_thon team handouts.docx
@@ -212,7 +212,15 @@
           <w:sz w:val="20"/>
           <w:szCs w:val="20"/>
         </w:rPr>
-        <w:t>*.h,*.</w:t>
+        <w:t>*.</w:t>
+      </w:r>
+      <w:proofErr w:type="gramStart"/>
+      <w:r>
+        <w:rPr>
+          <w:sz w:val="20"/>
+          <w:szCs w:val="20"/>
+        </w:rPr>
+        <w:t>h,*.</w:t>
       </w:r>
       <w:proofErr w:type="spellStart"/>
       <w:r>
@@ -223,6 +231,7 @@
         <w:t>cpp</w:t>
       </w:r>
       <w:proofErr w:type="spellEnd"/>
+      <w:proofErr w:type="gramEnd"/>
       <w:r>
         <w:rPr>
           <w:sz w:val="20"/>
@@ -526,8 +535,17 @@
           <w:sz w:val="20"/>
           <w:szCs w:val="20"/>
         </w:rPr>
-        <w:t>Execution time-line</w:t>
-      </w:r>
+        <w:t xml:space="preserve">Execution </w:t>
+      </w:r>
+      <w:proofErr w:type="gramStart"/>
+      <w:r>
+        <w:rPr>
+          <w:sz w:val="20"/>
+          <w:szCs w:val="20"/>
+        </w:rPr>
+        <w:t>time-line</w:t>
+      </w:r>
+      <w:proofErr w:type="gramEnd"/>
       <w:r>
         <w:rPr>
           <w:sz w:val="20"/>
@@ -803,7 +821,23 @@
           <w:sz w:val="20"/>
           <w:szCs w:val="20"/>
         </w:rPr>
-        <w:t>Essential parts named and responsibilities described (very briefly)</w:t>
+        <w:t xml:space="preserve">Essential parts </w:t>
+      </w:r>
+      <w:proofErr w:type="gramStart"/>
+      <w:r>
+        <w:rPr>
+          <w:sz w:val="20"/>
+          <w:szCs w:val="20"/>
+        </w:rPr>
+        <w:t>named</w:t>
+      </w:r>
+      <w:proofErr w:type="gramEnd"/>
+      <w:r>
+        <w:rPr>
+          <w:sz w:val="20"/>
+          <w:szCs w:val="20"/>
+        </w:rPr>
+        <w:t xml:space="preserve"> and responsibilities described (very briefly)</w:t>
       </w:r>
     </w:p>
     <w:p>
@@ -818,6 +852,7 @@
           <w:szCs w:val="20"/>
         </w:rPr>
       </w:pPr>
+      <w:proofErr w:type="gramStart"/>
       <w:r>
         <w:rPr>
           <w:sz w:val="20"/>
@@ -825,6 +860,7 @@
         </w:rPr>
         <w:t>Work flow</w:t>
       </w:r>
+      <w:proofErr w:type="gramEnd"/>
       <w:r>
         <w:rPr>
           <w:sz w:val="20"/>
@@ -859,7 +895,21 @@
           <w:sz w:val="20"/>
           <w:szCs w:val="20"/>
         </w:rPr>
-        <w:t>Sequencing of activities, potential for forking strings or processes</w:t>
+        <w:t xml:space="preserve">Sequencing of activities, potential for forking </w:t>
+      </w:r>
+      <w:r>
+        <w:rPr>
+          <w:sz w:val="20"/>
+          <w:szCs w:val="20"/>
+        </w:rPr>
+        <w:t>threads</w:t>
+      </w:r>
+      <w:r>
+        <w:rPr>
+          <w:sz w:val="20"/>
+          <w:szCs w:val="20"/>
+        </w:rPr>
+        <w:t xml:space="preserve"> or processes</w:t>
       </w:r>
     </w:p>
     <w:p>
@@ -931,7 +981,7 @@
           <w:szCs w:val="20"/>
         </w:rPr>
         <w:tab/>
-        <w:t>Demonstrate work flow or critical processing – does not need to be complete implementation</w:t>
+        <w:t>Demonstrate workflow or critical processing – does not need to be complete implementation</w:t>
       </w:r>
       <w:r>
         <w:rPr>

--- a/Code_a_thon team handouts.docx
+++ b/Code_a_thon team handouts.docx
@@ -18,86 +18,75 @@
           <w:sz w:val="28"/>
           <w:szCs w:val="28"/>
         </w:rPr>
-        <w:t xml:space="preserve">Design Challenge – </w:t>
-      </w:r>
-      <w:proofErr w:type="spellStart"/>
-      <w:r>
+        <w:t>Design Challenge – TextFinder</w:t>
+      </w:r>
+    </w:p>
+    <w:p>
+      <w:pPr>
         <w:rPr>
           <w:b/>
           <w:bCs/>
-          <w:sz w:val="28"/>
-          <w:szCs w:val="28"/>
-        </w:rPr>
-        <w:t>TextFinder</w:t>
-      </w:r>
-      <w:proofErr w:type="spellEnd"/>
-    </w:p>
-    <w:p>
-      <w:pPr>
+          <w:sz w:val="20"/>
+          <w:szCs w:val="20"/>
+        </w:rPr>
+      </w:pPr>
+      <w:r>
         <w:rPr>
           <w:b/>
           <w:bCs/>
           <w:sz w:val="20"/>
           <w:szCs w:val="20"/>
         </w:rPr>
-      </w:pPr>
-      <w:r>
+        <w:t>The design problem:</w:t>
+      </w:r>
+    </w:p>
+    <w:p>
+      <w:pPr>
+        <w:rPr>
+          <w:sz w:val="20"/>
+          <w:szCs w:val="20"/>
+        </w:rPr>
+      </w:pPr>
+      <w:r>
+        <w:rPr>
+          <w:sz w:val="20"/>
+          <w:szCs w:val="20"/>
+        </w:rPr>
+        <w:t>Textfinder searches a directory subtree se</w:t>
+      </w:r>
+      <w:r>
+        <w:rPr>
+          <w:sz w:val="20"/>
+          <w:szCs w:val="20"/>
+        </w:rPr>
+        <w:t>eking</w:t>
+      </w:r>
+      <w:r>
+        <w:rPr>
+          <w:sz w:val="20"/>
+          <w:szCs w:val="20"/>
+        </w:rPr>
+        <w:t xml:space="preserve"> files that contain a specified string.</w:t>
+      </w:r>
+    </w:p>
+    <w:p>
+      <w:pPr>
         <w:rPr>
           <w:b/>
           <w:bCs/>
           <w:sz w:val="20"/>
           <w:szCs w:val="20"/>
         </w:rPr>
-        <w:t>The design problem:</w:t>
-      </w:r>
-    </w:p>
-    <w:p>
-      <w:pPr>
-        <w:rPr>
-          <w:sz w:val="20"/>
-          <w:szCs w:val="20"/>
-        </w:rPr>
-      </w:pPr>
-      <w:proofErr w:type="spellStart"/>
-      <w:r>
-        <w:rPr>
-          <w:sz w:val="20"/>
-          <w:szCs w:val="20"/>
-        </w:rPr>
-        <w:t>Textfinder</w:t>
-      </w:r>
-      <w:proofErr w:type="spellEnd"/>
-      <w:r>
-        <w:rPr>
-          <w:sz w:val="20"/>
-          <w:szCs w:val="20"/>
-        </w:rPr>
-        <w:t xml:space="preserve"> searches a directory subtree se</w:t>
-      </w:r>
-      <w:r>
-        <w:rPr>
-          <w:sz w:val="20"/>
-          <w:szCs w:val="20"/>
-        </w:rPr>
-        <w:t>eking</w:t>
-      </w:r>
-      <w:r>
-        <w:rPr>
-          <w:sz w:val="20"/>
-          <w:szCs w:val="20"/>
-        </w:rPr>
-        <w:t xml:space="preserve"> files that contain a specified string.</w:t>
-      </w:r>
-    </w:p>
-    <w:p>
-      <w:pPr>
+      </w:pPr>
+      <w:r>
         <w:rPr>
           <w:b/>
           <w:bCs/>
           <w:sz w:val="20"/>
           <w:szCs w:val="20"/>
         </w:rPr>
-      </w:pPr>
+        <w:t>Text Finder</w:t>
+      </w:r>
       <w:r>
         <w:rPr>
           <w:b/>
@@ -105,7 +94,7 @@
           <w:sz w:val="20"/>
           <w:szCs w:val="20"/>
         </w:rPr>
-        <w:t>Text Finder</w:t>
+        <w:t xml:space="preserve"> Specification</w:t>
       </w:r>
       <w:r>
         <w:rPr>
@@ -114,16 +103,246 @@
           <w:sz w:val="20"/>
           <w:szCs w:val="20"/>
         </w:rPr>
-        <w:t xml:space="preserve"> Specification</w:t>
-      </w:r>
-      <w:r>
+        <w:t>:</w:t>
+      </w:r>
+    </w:p>
+    <w:p>
+      <w:pPr>
+        <w:pStyle w:val="ListParagraph"/>
+        <w:numPr>
+          <w:ilvl w:val="0"/>
+          <w:numId w:val="1"/>
+        </w:numPr>
+        <w:rPr>
+          <w:sz w:val="20"/>
+          <w:szCs w:val="20"/>
+        </w:rPr>
+      </w:pPr>
+      <w:r>
+        <w:rPr>
+          <w:sz w:val="20"/>
+          <w:szCs w:val="20"/>
+        </w:rPr>
+        <w:t>Identify all files in a directory subtree that</w:t>
+      </w:r>
+      <w:r>
+        <w:rPr>
+          <w:sz w:val="20"/>
+          <w:szCs w:val="20"/>
+        </w:rPr>
+        <w:t xml:space="preserve"> match a pattern and</w:t>
+      </w:r>
+      <w:r>
+        <w:rPr>
+          <w:sz w:val="20"/>
+          <w:szCs w:val="20"/>
+        </w:rPr>
+        <w:t xml:space="preserve"> contain a specified text.</w:t>
+      </w:r>
+    </w:p>
+    <w:p>
+      <w:pPr>
+        <w:pStyle w:val="ListParagraph"/>
+        <w:numPr>
+          <w:ilvl w:val="0"/>
+          <w:numId w:val="1"/>
+        </w:numPr>
+        <w:rPr>
+          <w:sz w:val="20"/>
+          <w:szCs w:val="20"/>
+        </w:rPr>
+      </w:pPr>
+      <w:r>
+        <w:rPr>
+          <w:sz w:val="20"/>
+          <w:szCs w:val="20"/>
+        </w:rPr>
+        <w:t xml:space="preserve">Specify root path, </w:t>
+      </w:r>
+      <w:r>
+        <w:rPr>
+          <w:sz w:val="20"/>
+          <w:szCs w:val="20"/>
+        </w:rPr>
+        <w:t xml:space="preserve">one or more </w:t>
+      </w:r>
+      <w:r>
+        <w:rPr>
+          <w:sz w:val="20"/>
+          <w:szCs w:val="20"/>
+        </w:rPr>
+        <w:t>file pattern</w:t>
+      </w:r>
+      <w:r>
+        <w:rPr>
+          <w:sz w:val="20"/>
+          <w:szCs w:val="20"/>
+        </w:rPr>
+        <w:t xml:space="preserve">s </w:t>
+      </w:r>
+      <w:r>
+        <w:rPr>
+          <w:sz w:val="20"/>
+          <w:szCs w:val="20"/>
+        </w:rPr>
+        <w:t>(</w:t>
+      </w:r>
+      <w:r>
+        <w:rPr>
+          <w:sz w:val="20"/>
+          <w:szCs w:val="20"/>
+        </w:rPr>
+        <w:t>*.h,*.cpp,*.cs, …</w:t>
+      </w:r>
+      <w:r>
+        <w:rPr>
+          <w:sz w:val="20"/>
+          <w:szCs w:val="20"/>
+        </w:rPr>
+        <w:t>), and search text on command line</w:t>
+      </w:r>
+    </w:p>
+    <w:p>
+      <w:pPr>
+        <w:pStyle w:val="ListParagraph"/>
+        <w:numPr>
+          <w:ilvl w:val="0"/>
+          <w:numId w:val="1"/>
+        </w:numPr>
+        <w:rPr>
+          <w:sz w:val="20"/>
+          <w:szCs w:val="20"/>
+        </w:rPr>
+      </w:pPr>
+      <w:r>
+        <w:rPr>
+          <w:sz w:val="20"/>
+          <w:szCs w:val="20"/>
+        </w:rPr>
+        <w:t>Display file name and path</w:t>
+      </w:r>
+      <w:r>
+        <w:rPr>
+          <w:sz w:val="20"/>
+          <w:szCs w:val="20"/>
+        </w:rPr>
+        <w:t xml:space="preserve"> without duplication of path name, e.g., organized by directory</w:t>
+      </w:r>
+    </w:p>
+    <w:p>
+      <w:pPr>
+        <w:pStyle w:val="ListParagraph"/>
+        <w:numPr>
+          <w:ilvl w:val="0"/>
+          <w:numId w:val="1"/>
+        </w:numPr>
+        <w:rPr>
+          <w:sz w:val="20"/>
+          <w:szCs w:val="20"/>
+        </w:rPr>
+      </w:pPr>
+      <w:r>
+        <w:rPr>
+          <w:sz w:val="20"/>
+          <w:szCs w:val="20"/>
+        </w:rPr>
+        <w:t>Interesting extensions:</w:t>
+      </w:r>
+    </w:p>
+    <w:p>
+      <w:pPr>
+        <w:pStyle w:val="ListParagraph"/>
+        <w:numPr>
+          <w:ilvl w:val="1"/>
+          <w:numId w:val="1"/>
+        </w:numPr>
+        <w:rPr>
+          <w:sz w:val="20"/>
+          <w:szCs w:val="20"/>
+        </w:rPr>
+      </w:pPr>
+      <w:r>
+        <w:rPr>
+          <w:sz w:val="20"/>
+          <w:szCs w:val="20"/>
+        </w:rPr>
+        <w:t>Replace text by regular expressions for both search text and file names</w:t>
+      </w:r>
+    </w:p>
+    <w:p>
+      <w:pPr>
+        <w:pStyle w:val="ListParagraph"/>
+        <w:numPr>
+          <w:ilvl w:val="1"/>
+          <w:numId w:val="1"/>
+        </w:numPr>
+        <w:rPr>
+          <w:sz w:val="20"/>
+          <w:szCs w:val="20"/>
+        </w:rPr>
+      </w:pPr>
+      <w:r>
+        <w:rPr>
+          <w:sz w:val="20"/>
+          <w:szCs w:val="20"/>
+        </w:rPr>
+        <w:t>Asynchronous processing to improve performance</w:t>
+      </w:r>
+    </w:p>
+    <w:p>
+      <w:pPr>
+        <w:pStyle w:val="ListParagraph"/>
+        <w:ind w:left="1080"/>
+        <w:rPr>
+          <w:sz w:val="10"/>
+          <w:szCs w:val="10"/>
+        </w:rPr>
+      </w:pPr>
+    </w:p>
+    <w:p>
+      <w:pPr>
         <w:rPr>
           <w:b/>
           <w:bCs/>
           <w:sz w:val="20"/>
           <w:szCs w:val="20"/>
         </w:rPr>
-        <w:t>:</w:t>
+      </w:pPr>
+      <w:r>
+        <w:rPr>
+          <w:b/>
+          <w:bCs/>
+          <w:sz w:val="20"/>
+          <w:szCs w:val="20"/>
+        </w:rPr>
+        <w:t>Design Challenge</w:t>
+      </w:r>
+      <w:r>
+        <w:rPr>
+          <w:b/>
+          <w:bCs/>
+          <w:sz w:val="20"/>
+          <w:szCs w:val="20"/>
+        </w:rPr>
+        <w:t xml:space="preserve"> </w:t>
+      </w:r>
+      <w:r>
+        <w:rPr>
+          <w:b/>
+          <w:bCs/>
+          <w:sz w:val="20"/>
+          <w:szCs w:val="20"/>
+        </w:rPr>
+        <w:t>A</w:t>
+      </w:r>
+      <w:r>
+        <w:rPr>
+          <w:b/>
+          <w:bCs/>
+          <w:sz w:val="20"/>
+          <w:szCs w:val="20"/>
+        </w:rPr>
+        <w:t>ctivities:</w:t>
       </w:r>
     </w:p>
     <w:p>
@@ -131,33 +350,214 @@
         <w:pStyle w:val="ListParagraph"/>
         <w:numPr>
           <w:ilvl w:val="0"/>
-          <w:numId w:val="1"/>
-        </w:numPr>
-        <w:rPr>
-          <w:sz w:val="20"/>
-          <w:szCs w:val="20"/>
-        </w:rPr>
-      </w:pPr>
-      <w:r>
-        <w:rPr>
-          <w:sz w:val="20"/>
-          <w:szCs w:val="20"/>
-        </w:rPr>
-        <w:t>Identify all files in a directory subtree that</w:t>
-      </w:r>
-      <w:r>
-        <w:rPr>
-          <w:sz w:val="20"/>
-          <w:szCs w:val="20"/>
-        </w:rPr>
-        <w:t xml:space="preserve"> match a pattern and</w:t>
-      </w:r>
-      <w:r>
-        <w:rPr>
-          <w:sz w:val="20"/>
-          <w:szCs w:val="20"/>
-        </w:rPr>
-        <w:t xml:space="preserve"> contain a specified text.</w:t>
+          <w:numId w:val="2"/>
+        </w:numPr>
+        <w:rPr>
+          <w:sz w:val="20"/>
+          <w:szCs w:val="20"/>
+        </w:rPr>
+      </w:pPr>
+      <w:r>
+        <w:rPr>
+          <w:sz w:val="20"/>
+          <w:szCs w:val="20"/>
+        </w:rPr>
+        <w:t>Develop software design</w:t>
+      </w:r>
+      <w:r>
+        <w:rPr>
+          <w:sz w:val="20"/>
+          <w:szCs w:val="20"/>
+        </w:rPr>
+        <w:t xml:space="preserve"> </w:t>
+      </w:r>
+    </w:p>
+    <w:p>
+      <w:pPr>
+        <w:pStyle w:val="ListParagraph"/>
+        <w:numPr>
+          <w:ilvl w:val="1"/>
+          <w:numId w:val="2"/>
+        </w:numPr>
+        <w:rPr>
+          <w:sz w:val="20"/>
+          <w:szCs w:val="20"/>
+        </w:rPr>
+      </w:pPr>
+      <w:r>
+        <w:rPr>
+          <w:sz w:val="20"/>
+          <w:szCs w:val="20"/>
+        </w:rPr>
+        <w:t>Identify relevant program tasks</w:t>
+      </w:r>
+    </w:p>
+    <w:p>
+      <w:pPr>
+        <w:pStyle w:val="ListParagraph"/>
+        <w:numPr>
+          <w:ilvl w:val="1"/>
+          <w:numId w:val="2"/>
+        </w:numPr>
+        <w:rPr>
+          <w:sz w:val="20"/>
+          <w:szCs w:val="20"/>
+        </w:rPr>
+      </w:pPr>
+      <w:r>
+        <w:rPr>
+          <w:sz w:val="20"/>
+          <w:szCs w:val="20"/>
+        </w:rPr>
+        <w:t>De</w:t>
+      </w:r>
+      <w:r>
+        <w:rPr>
+          <w:sz w:val="20"/>
+          <w:szCs w:val="20"/>
+        </w:rPr>
+        <w:t>fine</w:t>
+      </w:r>
+      <w:r>
+        <w:rPr>
+          <w:sz w:val="20"/>
+          <w:szCs w:val="20"/>
+        </w:rPr>
+        <w:t xml:space="preserve"> software structure</w:t>
+      </w:r>
+    </w:p>
+    <w:p>
+      <w:pPr>
+        <w:pStyle w:val="ListParagraph"/>
+        <w:numPr>
+          <w:ilvl w:val="2"/>
+          <w:numId w:val="2"/>
+        </w:numPr>
+        <w:rPr>
+          <w:sz w:val="20"/>
+          <w:szCs w:val="20"/>
+        </w:rPr>
+      </w:pPr>
+      <w:r>
+        <w:rPr>
+          <w:sz w:val="20"/>
+          <w:szCs w:val="20"/>
+        </w:rPr>
+        <w:t>Parts (call graph</w:t>
+      </w:r>
+      <w:r>
+        <w:rPr>
+          <w:sz w:val="20"/>
+          <w:szCs w:val="20"/>
+        </w:rPr>
+        <w:t xml:space="preserve"> or packages or classes)</w:t>
+      </w:r>
+    </w:p>
+    <w:p>
+      <w:pPr>
+        <w:pStyle w:val="ListParagraph"/>
+        <w:numPr>
+          <w:ilvl w:val="2"/>
+          <w:numId w:val="2"/>
+        </w:numPr>
+        <w:rPr>
+          <w:sz w:val="20"/>
+          <w:szCs w:val="20"/>
+        </w:rPr>
+      </w:pPr>
+      <w:r>
+        <w:rPr>
+          <w:sz w:val="20"/>
+          <w:szCs w:val="20"/>
+        </w:rPr>
+        <w:t>Responsibilities of each part</w:t>
+      </w:r>
+    </w:p>
+    <w:p>
+      <w:pPr>
+        <w:pStyle w:val="ListParagraph"/>
+        <w:numPr>
+          <w:ilvl w:val="2"/>
+          <w:numId w:val="2"/>
+        </w:numPr>
+        <w:rPr>
+          <w:sz w:val="20"/>
+          <w:szCs w:val="20"/>
+        </w:rPr>
+      </w:pPr>
+      <w:r>
+        <w:rPr>
+          <w:sz w:val="20"/>
+          <w:szCs w:val="20"/>
+        </w:rPr>
+        <w:t>Execution time-line</w:t>
+      </w:r>
+      <w:r>
+        <w:rPr>
+          <w:sz w:val="20"/>
+          <w:szCs w:val="20"/>
+        </w:rPr>
+        <w:t xml:space="preserve"> (execution flow for tasks)</w:t>
+      </w:r>
+    </w:p>
+    <w:p>
+      <w:pPr>
+        <w:pStyle w:val="ListParagraph"/>
+        <w:numPr>
+          <w:ilvl w:val="2"/>
+          <w:numId w:val="2"/>
+        </w:numPr>
+        <w:rPr>
+          <w:sz w:val="20"/>
+          <w:szCs w:val="20"/>
+        </w:rPr>
+      </w:pPr>
+      <w:r>
+        <w:rPr>
+          <w:sz w:val="20"/>
+          <w:szCs w:val="20"/>
+        </w:rPr>
+        <w:t>Potential for forking execution with threads or processes (not implemented)</w:t>
+      </w:r>
+    </w:p>
+    <w:p>
+      <w:pPr>
+        <w:pStyle w:val="ListParagraph"/>
+        <w:numPr>
+          <w:ilvl w:val="1"/>
+          <w:numId w:val="2"/>
+        </w:numPr>
+        <w:rPr>
+          <w:sz w:val="20"/>
+          <w:szCs w:val="20"/>
+        </w:rPr>
+      </w:pPr>
+      <w:r>
+        <w:rPr>
+          <w:sz w:val="20"/>
+          <w:szCs w:val="20"/>
+        </w:rPr>
+        <w:t>Define error handling</w:t>
+      </w:r>
+    </w:p>
+    <w:p>
+      <w:pPr>
+        <w:pStyle w:val="ListParagraph"/>
+        <w:numPr>
+          <w:ilvl w:val="1"/>
+          <w:numId w:val="2"/>
+        </w:numPr>
+        <w:rPr>
+          <w:sz w:val="20"/>
+          <w:szCs w:val="20"/>
+        </w:rPr>
+      </w:pPr>
+      <w:r>
+        <w:rPr>
+          <w:sz w:val="20"/>
+          <w:szCs w:val="20"/>
+        </w:rPr>
+        <w:t>Define tests</w:t>
       </w:r>
     </w:p>
     <w:p>
@@ -165,86 +565,33 @@
         <w:pStyle w:val="ListParagraph"/>
         <w:numPr>
           <w:ilvl w:val="0"/>
-          <w:numId w:val="1"/>
-        </w:numPr>
-        <w:rPr>
-          <w:sz w:val="20"/>
-          <w:szCs w:val="20"/>
-        </w:rPr>
-      </w:pPr>
-      <w:r>
-        <w:rPr>
-          <w:sz w:val="20"/>
-          <w:szCs w:val="20"/>
-        </w:rPr>
-        <w:t xml:space="preserve">Specify root path, </w:t>
-      </w:r>
-      <w:r>
-        <w:rPr>
-          <w:sz w:val="20"/>
-          <w:szCs w:val="20"/>
-        </w:rPr>
-        <w:t xml:space="preserve">one or more </w:t>
-      </w:r>
-      <w:r>
-        <w:rPr>
-          <w:sz w:val="20"/>
-          <w:szCs w:val="20"/>
-        </w:rPr>
-        <w:t>file pattern</w:t>
-      </w:r>
-      <w:r>
-        <w:rPr>
-          <w:sz w:val="20"/>
-          <w:szCs w:val="20"/>
-        </w:rPr>
-        <w:t xml:space="preserve">s </w:t>
-      </w:r>
-      <w:r>
-        <w:rPr>
-          <w:sz w:val="20"/>
-          <w:szCs w:val="20"/>
-        </w:rPr>
-        <w:t>(</w:t>
-      </w:r>
-      <w:r>
-        <w:rPr>
-          <w:sz w:val="20"/>
-          <w:szCs w:val="20"/>
-        </w:rPr>
-        <w:t>*.</w:t>
-      </w:r>
-      <w:proofErr w:type="gramStart"/>
-      <w:r>
-        <w:rPr>
-          <w:sz w:val="20"/>
-          <w:szCs w:val="20"/>
-        </w:rPr>
-        <w:t>h,*.</w:t>
-      </w:r>
-      <w:proofErr w:type="spellStart"/>
-      <w:r>
-        <w:rPr>
-          <w:sz w:val="20"/>
-          <w:szCs w:val="20"/>
-        </w:rPr>
-        <w:t>cpp</w:t>
-      </w:r>
-      <w:proofErr w:type="spellEnd"/>
-      <w:proofErr w:type="gramEnd"/>
-      <w:r>
-        <w:rPr>
-          <w:sz w:val="20"/>
-          <w:szCs w:val="20"/>
-        </w:rPr>
-        <w:t>,*.cs, …</w:t>
-      </w:r>
-      <w:r>
-        <w:rPr>
-          <w:sz w:val="20"/>
-          <w:szCs w:val="20"/>
-        </w:rPr>
-        <w:t>), and search text on command line</w:t>
+          <w:numId w:val="2"/>
+        </w:numPr>
+        <w:rPr>
+          <w:sz w:val="20"/>
+          <w:szCs w:val="20"/>
+        </w:rPr>
+      </w:pPr>
+      <w:r>
+        <w:rPr>
+          <w:sz w:val="20"/>
+          <w:szCs w:val="20"/>
+        </w:rPr>
+        <w:t xml:space="preserve">Implement </w:t>
+      </w:r>
+      <w:r>
+        <w:rPr>
+          <w:sz w:val="20"/>
+          <w:szCs w:val="20"/>
+        </w:rPr>
+        <w:t xml:space="preserve">prototype </w:t>
+      </w:r>
+      <w:r>
+        <w:rPr>
+          <w:sz w:val="20"/>
+          <w:szCs w:val="20"/>
+        </w:rPr>
+        <w:t>TextFinder</w:t>
       </w:r>
     </w:p>
     <w:p>
@@ -252,92 +599,24 @@
         <w:pStyle w:val="ListParagraph"/>
         <w:numPr>
           <w:ilvl w:val="0"/>
-          <w:numId w:val="1"/>
-        </w:numPr>
-        <w:rPr>
-          <w:sz w:val="20"/>
-          <w:szCs w:val="20"/>
-        </w:rPr>
-      </w:pPr>
-      <w:r>
-        <w:rPr>
-          <w:sz w:val="20"/>
-          <w:szCs w:val="20"/>
-        </w:rPr>
-        <w:t>Display file name and path</w:t>
-      </w:r>
-      <w:r>
-        <w:rPr>
-          <w:sz w:val="20"/>
-          <w:szCs w:val="20"/>
-        </w:rPr>
-        <w:t xml:space="preserve"> without duplication of path name, e.g., organized by directory</w:t>
-      </w:r>
-    </w:p>
-    <w:p>
-      <w:pPr>
-        <w:pStyle w:val="ListParagraph"/>
-        <w:numPr>
-          <w:ilvl w:val="0"/>
-          <w:numId w:val="1"/>
-        </w:numPr>
-        <w:rPr>
-          <w:sz w:val="20"/>
-          <w:szCs w:val="20"/>
-        </w:rPr>
-      </w:pPr>
-      <w:r>
-        <w:rPr>
-          <w:sz w:val="20"/>
-          <w:szCs w:val="20"/>
-        </w:rPr>
-        <w:t>Interesting extensions:</w:t>
-      </w:r>
-    </w:p>
-    <w:p>
-      <w:pPr>
-        <w:pStyle w:val="ListParagraph"/>
-        <w:numPr>
-          <w:ilvl w:val="1"/>
-          <w:numId w:val="1"/>
-        </w:numPr>
-        <w:rPr>
-          <w:sz w:val="20"/>
-          <w:szCs w:val="20"/>
-        </w:rPr>
-      </w:pPr>
-      <w:r>
-        <w:rPr>
-          <w:sz w:val="20"/>
-          <w:szCs w:val="20"/>
-        </w:rPr>
-        <w:t>Replace text by regular expressions for both search text and file names</w:t>
-      </w:r>
-    </w:p>
-    <w:p>
-      <w:pPr>
-        <w:pStyle w:val="ListParagraph"/>
-        <w:numPr>
-          <w:ilvl w:val="1"/>
-          <w:numId w:val="1"/>
-        </w:numPr>
-        <w:rPr>
-          <w:sz w:val="20"/>
-          <w:szCs w:val="20"/>
-        </w:rPr>
-      </w:pPr>
-      <w:r>
-        <w:rPr>
-          <w:sz w:val="20"/>
-          <w:szCs w:val="20"/>
-        </w:rPr>
-        <w:t>Asynchronous processing to improve performance</w:t>
-      </w:r>
-    </w:p>
-    <w:p>
-      <w:pPr>
-        <w:pStyle w:val="ListParagraph"/>
-        <w:ind w:left="1080"/>
+          <w:numId w:val="2"/>
+        </w:numPr>
+        <w:spacing w:after="0"/>
+        <w:rPr>
+          <w:sz w:val="20"/>
+          <w:szCs w:val="20"/>
+        </w:rPr>
+      </w:pPr>
+      <w:r>
+        <w:rPr>
+          <w:sz w:val="20"/>
+          <w:szCs w:val="20"/>
+        </w:rPr>
+        <w:t>Present design</w:t>
+      </w:r>
+    </w:p>
+    <w:p>
+      <w:pPr>
         <w:rPr>
           <w:sz w:val="10"/>
           <w:szCs w:val="10"/>
@@ -360,17 +639,388 @@
           <w:sz w:val="20"/>
           <w:szCs w:val="20"/>
         </w:rPr>
-        <w:t>Design Challenge</w:t>
-      </w:r>
-      <w:r>
+        <w:t>Design Challenge Scoring:</w:t>
+      </w:r>
+    </w:p>
+    <w:p>
+      <w:pPr>
+        <w:pStyle w:val="ListParagraph"/>
+        <w:numPr>
+          <w:ilvl w:val="0"/>
+          <w:numId w:val="3"/>
+        </w:numPr>
+        <w:rPr>
+          <w:sz w:val="20"/>
+          <w:szCs w:val="20"/>
+        </w:rPr>
+      </w:pPr>
+      <w:r>
+        <w:rPr>
+          <w:sz w:val="20"/>
+          <w:szCs w:val="20"/>
+        </w:rPr>
+        <w:t>Overall</w:t>
+      </w:r>
+      <w:r>
+        <w:rPr>
+          <w:sz w:val="20"/>
+          <w:szCs w:val="20"/>
+        </w:rPr>
+        <w:t xml:space="preserve"> Presentation</w:t>
+      </w:r>
+      <w:r>
+        <w:rPr>
+          <w:sz w:val="20"/>
+          <w:szCs w:val="20"/>
+        </w:rPr>
+        <w:t xml:space="preserve"> (25%)</w:t>
+      </w:r>
+      <w:r>
+        <w:rPr>
+          <w:sz w:val="20"/>
+          <w:szCs w:val="20"/>
+        </w:rPr>
+        <w:t>:</w:t>
+      </w:r>
+      <w:r>
+        <w:rPr>
+          <w:sz w:val="20"/>
+          <w:szCs w:val="20"/>
+        </w:rPr>
+        <w:br/>
+        <w:t xml:space="preserve"> </w:t>
+      </w:r>
+      <w:r>
+        <w:rPr>
+          <w:sz w:val="20"/>
+          <w:szCs w:val="20"/>
+        </w:rPr>
+        <w:tab/>
+      </w:r>
+      <w:r>
+        <w:rPr>
+          <w:sz w:val="20"/>
+          <w:szCs w:val="20"/>
+        </w:rPr>
+        <w:t>Brevity, clarity, completeness (ordered from most to least important)</w:t>
+      </w:r>
+      <w:r>
+        <w:rPr>
+          <w:sz w:val="20"/>
+          <w:szCs w:val="20"/>
+        </w:rPr>
+        <w:t xml:space="preserve"> of presentation</w:t>
+      </w:r>
+    </w:p>
+    <w:p>
+      <w:pPr>
+        <w:pStyle w:val="ListParagraph"/>
+        <w:numPr>
+          <w:ilvl w:val="0"/>
+          <w:numId w:val="3"/>
+        </w:numPr>
+        <w:rPr>
+          <w:sz w:val="20"/>
+          <w:szCs w:val="20"/>
+        </w:rPr>
+      </w:pPr>
+      <w:r>
+        <w:rPr>
+          <w:sz w:val="20"/>
+          <w:szCs w:val="20"/>
+        </w:rPr>
+        <w:t>Structure</w:t>
+      </w:r>
+      <w:r>
+        <w:rPr>
+          <w:sz w:val="20"/>
+          <w:szCs w:val="20"/>
+        </w:rPr>
+        <w:t xml:space="preserve"> (25%)</w:t>
+      </w:r>
+      <w:r>
+        <w:rPr>
+          <w:sz w:val="20"/>
+          <w:szCs w:val="20"/>
+        </w:rPr>
+        <w:t>:</w:t>
+      </w:r>
+      <w:r>
+        <w:rPr>
+          <w:sz w:val="20"/>
+          <w:szCs w:val="20"/>
+        </w:rPr>
+        <w:br/>
+        <w:t xml:space="preserve"> </w:t>
+      </w:r>
+      <w:r>
+        <w:rPr>
+          <w:sz w:val="20"/>
+          <w:szCs w:val="20"/>
+        </w:rPr>
+        <w:tab/>
+      </w:r>
+      <w:r>
+        <w:rPr>
+          <w:sz w:val="20"/>
+          <w:szCs w:val="20"/>
+        </w:rPr>
+        <w:t>Essential parts named and responsibilities described (very briefly)</w:t>
+      </w:r>
+    </w:p>
+    <w:p>
+      <w:pPr>
+        <w:pStyle w:val="ListParagraph"/>
+        <w:numPr>
+          <w:ilvl w:val="0"/>
+          <w:numId w:val="3"/>
+        </w:numPr>
+        <w:rPr>
+          <w:sz w:val="20"/>
+          <w:szCs w:val="20"/>
+        </w:rPr>
+      </w:pPr>
+      <w:r>
+        <w:rPr>
+          <w:sz w:val="20"/>
+          <w:szCs w:val="20"/>
+        </w:rPr>
+        <w:t>Work flow</w:t>
+      </w:r>
+      <w:r>
+        <w:rPr>
+          <w:sz w:val="20"/>
+          <w:szCs w:val="20"/>
+        </w:rPr>
+        <w:t xml:space="preserve"> (20%)</w:t>
+      </w:r>
+      <w:r>
+        <w:rPr>
+          <w:sz w:val="20"/>
+          <w:szCs w:val="20"/>
+        </w:rPr>
+        <w:t>:</w:t>
+      </w:r>
+      <w:r>
+        <w:rPr>
+          <w:sz w:val="20"/>
+          <w:szCs w:val="20"/>
+        </w:rPr>
+        <w:br/>
+        <w:t xml:space="preserve"> </w:t>
+      </w:r>
+      <w:r>
+        <w:rPr>
+          <w:sz w:val="20"/>
+          <w:szCs w:val="20"/>
+        </w:rPr>
+        <w:tab/>
+      </w:r>
+      <w:r>
+        <w:rPr>
+          <w:sz w:val="20"/>
+          <w:szCs w:val="20"/>
+        </w:rPr>
+        <w:t xml:space="preserve">Sequencing of activities, potential for forking </w:t>
+      </w:r>
+      <w:r>
+        <w:rPr>
+          <w:sz w:val="20"/>
+          <w:szCs w:val="20"/>
+        </w:rPr>
+        <w:t>threads</w:t>
+      </w:r>
+      <w:r>
+        <w:rPr>
+          <w:sz w:val="20"/>
+          <w:szCs w:val="20"/>
+        </w:rPr>
+        <w:t xml:space="preserve"> or processes</w:t>
+      </w:r>
+    </w:p>
+    <w:p>
+      <w:pPr>
+        <w:pStyle w:val="ListParagraph"/>
+        <w:numPr>
+          <w:ilvl w:val="0"/>
+          <w:numId w:val="3"/>
+        </w:numPr>
+        <w:rPr>
+          <w:sz w:val="20"/>
+          <w:szCs w:val="20"/>
+        </w:rPr>
+      </w:pPr>
+      <w:r>
+        <w:rPr>
+          <w:sz w:val="20"/>
+          <w:szCs w:val="20"/>
+        </w:rPr>
+        <w:t>Testing (15%):</w:t>
+      </w:r>
+      <w:r>
+        <w:rPr>
+          <w:sz w:val="20"/>
+          <w:szCs w:val="20"/>
+        </w:rPr>
+        <w:br/>
+        <w:t xml:space="preserve"> </w:t>
+      </w:r>
+      <w:r>
+        <w:rPr>
+          <w:sz w:val="20"/>
+          <w:szCs w:val="20"/>
+        </w:rPr>
+        <w:tab/>
+        <w:t>Errors handled, test descriptions (brief)</w:t>
+      </w:r>
+    </w:p>
+    <w:p>
+      <w:pPr>
+        <w:pStyle w:val="ListParagraph"/>
+        <w:numPr>
+          <w:ilvl w:val="0"/>
+          <w:numId w:val="3"/>
+        </w:numPr>
+        <w:rPr>
+          <w:sz w:val="20"/>
+          <w:szCs w:val="20"/>
+        </w:rPr>
+      </w:pPr>
+      <w:r>
+        <w:rPr>
+          <w:sz w:val="20"/>
+          <w:szCs w:val="20"/>
+        </w:rPr>
+        <w:t>Prototype (10%):</w:t>
+      </w:r>
+      <w:r>
+        <w:rPr>
+          <w:sz w:val="20"/>
+          <w:szCs w:val="20"/>
+        </w:rPr>
+        <w:br/>
+        <w:t xml:space="preserve"> </w:t>
+      </w:r>
+      <w:r>
+        <w:rPr>
+          <w:sz w:val="20"/>
+          <w:szCs w:val="20"/>
+        </w:rPr>
+        <w:tab/>
+        <w:t>Demonstrate workflow or critical processing – does not need to be complete implementation</w:t>
+      </w:r>
+      <w:r>
+        <w:rPr>
+          <w:sz w:val="20"/>
+          <w:szCs w:val="20"/>
+        </w:rPr>
+        <w:br/>
+        <w:t xml:space="preserve"> </w:t>
+      </w:r>
+      <w:r>
+        <w:rPr>
+          <w:sz w:val="20"/>
+          <w:szCs w:val="20"/>
+        </w:rPr>
+        <w:tab/>
+        <w:t>Language choice up to team.  No penalty for choosing simple</w:t>
+      </w:r>
+      <w:r>
+        <w:rPr>
+          <w:sz w:val="20"/>
+          <w:szCs w:val="20"/>
+        </w:rPr>
+        <w:t xml:space="preserve"> one with</w:t>
+      </w:r>
+      <w:r>
+        <w:rPr>
+          <w:sz w:val="20"/>
+          <w:szCs w:val="20"/>
+        </w:rPr>
+        <w:t xml:space="preserve"> </w:t>
+      </w:r>
+      <w:r>
+        <w:rPr>
+          <w:sz w:val="20"/>
+          <w:szCs w:val="20"/>
+        </w:rPr>
+        <w:t>modest</w:t>
+      </w:r>
+      <w:r>
+        <w:rPr>
+          <w:sz w:val="20"/>
+          <w:szCs w:val="20"/>
+        </w:rPr>
+        <w:t xml:space="preserve"> performance, e.g., python</w:t>
+      </w:r>
+    </w:p>
+    <w:p>
+      <w:pPr>
+        <w:pStyle w:val="ListParagraph"/>
+        <w:numPr>
+          <w:ilvl w:val="0"/>
+          <w:numId w:val="3"/>
+        </w:numPr>
+        <w:rPr>
+          <w:sz w:val="20"/>
+          <w:szCs w:val="20"/>
+        </w:rPr>
+      </w:pPr>
+      <w:r>
+        <w:rPr>
+          <w:sz w:val="20"/>
+          <w:szCs w:val="20"/>
+        </w:rPr>
+        <w:t xml:space="preserve">Presentation of </w:t>
+      </w:r>
+      <w:r>
+        <w:rPr>
+          <w:sz w:val="20"/>
+          <w:szCs w:val="20"/>
+        </w:rPr>
+        <w:t>Extensions (5%):</w:t>
+      </w:r>
+      <w:r>
+        <w:rPr>
+          <w:sz w:val="20"/>
+          <w:szCs w:val="20"/>
+        </w:rPr>
+        <w:br/>
+        <w:t xml:space="preserve"> </w:t>
+      </w:r>
+      <w:r>
+        <w:rPr>
+          <w:sz w:val="20"/>
+          <w:szCs w:val="20"/>
+        </w:rPr>
+        <w:tab/>
+        <w:t>Attempt to implement</w:t>
+      </w:r>
+      <w:r>
+        <w:rPr>
+          <w:sz w:val="20"/>
+          <w:szCs w:val="20"/>
+        </w:rPr>
+        <w:t xml:space="preserve"> extensions in prototype not expected.</w:t>
+      </w:r>
+    </w:p>
+    <w:p>
+      <w:pPr>
+        <w:rPr>
+          <w:sz w:val="10"/>
+          <w:szCs w:val="10"/>
+        </w:rPr>
+      </w:pPr>
+    </w:p>
+    <w:p>
+      <w:pPr>
         <w:rPr>
           <w:b/>
           <w:bCs/>
           <w:sz w:val="20"/>
           <w:szCs w:val="20"/>
         </w:rPr>
-        <w:t xml:space="preserve"> </w:t>
-      </w:r>
+      </w:pPr>
       <w:r>
         <w:rPr>
           <w:b/>
@@ -378,7 +1028,7 @@
           <w:sz w:val="20"/>
           <w:szCs w:val="20"/>
         </w:rPr>
-        <w:t>A</w:t>
+        <w:t>Design Challenge Events</w:t>
       </w:r>
       <w:r>
         <w:rPr>
@@ -387,739 +1037,15 @@
           <w:sz w:val="20"/>
           <w:szCs w:val="20"/>
         </w:rPr>
-        <w:t>ctivities:</w:t>
-      </w:r>
-    </w:p>
-    <w:p>
-      <w:pPr>
-        <w:pStyle w:val="ListParagraph"/>
-        <w:numPr>
-          <w:ilvl w:val="0"/>
-          <w:numId w:val="2"/>
-        </w:numPr>
-        <w:rPr>
-          <w:sz w:val="20"/>
-          <w:szCs w:val="20"/>
-        </w:rPr>
-      </w:pPr>
-      <w:r>
-        <w:rPr>
-          <w:sz w:val="20"/>
-          <w:szCs w:val="20"/>
-        </w:rPr>
-        <w:t>Develop software design</w:t>
-      </w:r>
-      <w:r>
-        <w:rPr>
-          <w:sz w:val="20"/>
-          <w:szCs w:val="20"/>
-        </w:rPr>
-        <w:t xml:space="preserve"> </w:t>
-      </w:r>
-    </w:p>
-    <w:p>
-      <w:pPr>
-        <w:pStyle w:val="ListParagraph"/>
-        <w:numPr>
-          <w:ilvl w:val="1"/>
-          <w:numId w:val="2"/>
-        </w:numPr>
-        <w:rPr>
-          <w:sz w:val="20"/>
-          <w:szCs w:val="20"/>
-        </w:rPr>
-      </w:pPr>
-      <w:r>
-        <w:rPr>
-          <w:sz w:val="20"/>
-          <w:szCs w:val="20"/>
-        </w:rPr>
-        <w:t>Identify relevant program tasks</w:t>
-      </w:r>
-    </w:p>
-    <w:p>
-      <w:pPr>
-        <w:pStyle w:val="ListParagraph"/>
-        <w:numPr>
-          <w:ilvl w:val="1"/>
-          <w:numId w:val="2"/>
-        </w:numPr>
-        <w:rPr>
-          <w:sz w:val="20"/>
-          <w:szCs w:val="20"/>
-        </w:rPr>
-      </w:pPr>
-      <w:r>
-        <w:rPr>
-          <w:sz w:val="20"/>
-          <w:szCs w:val="20"/>
-        </w:rPr>
-        <w:t>De</w:t>
-      </w:r>
-      <w:r>
-        <w:rPr>
-          <w:sz w:val="20"/>
-          <w:szCs w:val="20"/>
-        </w:rPr>
-        <w:t>fine</w:t>
-      </w:r>
-      <w:r>
-        <w:rPr>
-          <w:sz w:val="20"/>
-          <w:szCs w:val="20"/>
-        </w:rPr>
-        <w:t xml:space="preserve"> software structure</w:t>
-      </w:r>
-    </w:p>
-    <w:p>
-      <w:pPr>
-        <w:pStyle w:val="ListParagraph"/>
-        <w:numPr>
-          <w:ilvl w:val="2"/>
-          <w:numId w:val="2"/>
-        </w:numPr>
-        <w:rPr>
-          <w:sz w:val="20"/>
-          <w:szCs w:val="20"/>
-        </w:rPr>
-      </w:pPr>
-      <w:r>
-        <w:rPr>
-          <w:sz w:val="20"/>
-          <w:szCs w:val="20"/>
-        </w:rPr>
-        <w:t>Parts (call graph</w:t>
-      </w:r>
-      <w:r>
-        <w:rPr>
-          <w:sz w:val="20"/>
-          <w:szCs w:val="20"/>
-        </w:rPr>
-        <w:t xml:space="preserve"> or packages or classes)</w:t>
-      </w:r>
-    </w:p>
-    <w:p>
-      <w:pPr>
-        <w:pStyle w:val="ListParagraph"/>
-        <w:numPr>
-          <w:ilvl w:val="2"/>
-          <w:numId w:val="2"/>
-        </w:numPr>
-        <w:rPr>
-          <w:sz w:val="20"/>
-          <w:szCs w:val="20"/>
-        </w:rPr>
-      </w:pPr>
-      <w:r>
-        <w:rPr>
-          <w:sz w:val="20"/>
-          <w:szCs w:val="20"/>
-        </w:rPr>
-        <w:t>Responsibilities of each part</w:t>
-      </w:r>
-    </w:p>
-    <w:p>
-      <w:pPr>
-        <w:pStyle w:val="ListParagraph"/>
-        <w:numPr>
-          <w:ilvl w:val="2"/>
-          <w:numId w:val="2"/>
-        </w:numPr>
-        <w:rPr>
-          <w:sz w:val="20"/>
-          <w:szCs w:val="20"/>
-        </w:rPr>
-      </w:pPr>
-      <w:r>
-        <w:rPr>
-          <w:sz w:val="20"/>
-          <w:szCs w:val="20"/>
-        </w:rPr>
-        <w:t xml:space="preserve">Execution </w:t>
-      </w:r>
-      <w:proofErr w:type="gramStart"/>
-      <w:r>
-        <w:rPr>
-          <w:sz w:val="20"/>
-          <w:szCs w:val="20"/>
-        </w:rPr>
-        <w:t>time-line</w:t>
-      </w:r>
-      <w:proofErr w:type="gramEnd"/>
-      <w:r>
-        <w:rPr>
-          <w:sz w:val="20"/>
-          <w:szCs w:val="20"/>
-        </w:rPr>
-        <w:t xml:space="preserve"> (execution flow for tasks)</w:t>
-      </w:r>
-    </w:p>
-    <w:p>
-      <w:pPr>
-        <w:pStyle w:val="ListParagraph"/>
-        <w:numPr>
-          <w:ilvl w:val="2"/>
-          <w:numId w:val="2"/>
-        </w:numPr>
-        <w:rPr>
-          <w:sz w:val="20"/>
-          <w:szCs w:val="20"/>
-        </w:rPr>
-      </w:pPr>
-      <w:r>
-        <w:rPr>
-          <w:sz w:val="20"/>
-          <w:szCs w:val="20"/>
-        </w:rPr>
-        <w:t>Potential for forking execution with threads or processes (not implemented)</w:t>
-      </w:r>
-    </w:p>
-    <w:p>
-      <w:pPr>
-        <w:pStyle w:val="ListParagraph"/>
-        <w:numPr>
-          <w:ilvl w:val="1"/>
-          <w:numId w:val="2"/>
-        </w:numPr>
-        <w:rPr>
-          <w:sz w:val="20"/>
-          <w:szCs w:val="20"/>
-        </w:rPr>
-      </w:pPr>
-      <w:r>
-        <w:rPr>
-          <w:sz w:val="20"/>
-          <w:szCs w:val="20"/>
-        </w:rPr>
-        <w:t>Define error handling</w:t>
-      </w:r>
-    </w:p>
-    <w:p>
-      <w:pPr>
-        <w:pStyle w:val="ListParagraph"/>
-        <w:numPr>
-          <w:ilvl w:val="1"/>
-          <w:numId w:val="2"/>
-        </w:numPr>
-        <w:rPr>
-          <w:sz w:val="20"/>
-          <w:szCs w:val="20"/>
-        </w:rPr>
-      </w:pPr>
-      <w:r>
-        <w:rPr>
-          <w:sz w:val="20"/>
-          <w:szCs w:val="20"/>
-        </w:rPr>
-        <w:t>Define tests</w:t>
-      </w:r>
-    </w:p>
-    <w:p>
-      <w:pPr>
-        <w:pStyle w:val="ListParagraph"/>
-        <w:numPr>
-          <w:ilvl w:val="0"/>
-          <w:numId w:val="2"/>
-        </w:numPr>
-        <w:rPr>
-          <w:sz w:val="20"/>
-          <w:szCs w:val="20"/>
-        </w:rPr>
-      </w:pPr>
-      <w:r>
-        <w:rPr>
-          <w:sz w:val="20"/>
-          <w:szCs w:val="20"/>
-        </w:rPr>
-        <w:t xml:space="preserve">Implement </w:t>
-      </w:r>
-      <w:r>
-        <w:rPr>
-          <w:sz w:val="20"/>
-          <w:szCs w:val="20"/>
-        </w:rPr>
-        <w:t xml:space="preserve">prototype </w:t>
-      </w:r>
-      <w:proofErr w:type="spellStart"/>
-      <w:r>
-        <w:rPr>
-          <w:sz w:val="20"/>
-          <w:szCs w:val="20"/>
-        </w:rPr>
-        <w:t>TextFinder</w:t>
-      </w:r>
-      <w:proofErr w:type="spellEnd"/>
-    </w:p>
-    <w:p>
-      <w:pPr>
-        <w:pStyle w:val="ListParagraph"/>
-        <w:numPr>
-          <w:ilvl w:val="0"/>
-          <w:numId w:val="2"/>
-        </w:numPr>
-        <w:spacing w:after="0"/>
-        <w:rPr>
-          <w:sz w:val="20"/>
-          <w:szCs w:val="20"/>
-        </w:rPr>
-      </w:pPr>
-      <w:r>
-        <w:rPr>
-          <w:sz w:val="20"/>
-          <w:szCs w:val="20"/>
-        </w:rPr>
-        <w:t>Present design</w:t>
-      </w:r>
-    </w:p>
-    <w:p>
-      <w:pPr>
-        <w:rPr>
-          <w:sz w:val="10"/>
-          <w:szCs w:val="10"/>
-        </w:rPr>
-      </w:pPr>
-    </w:p>
-    <w:p>
-      <w:pPr>
+        <w:t xml:space="preserve"> (Friday, 13 November 2020)</w:t>
+      </w:r>
+      <w:r>
         <w:rPr>
           <w:b/>
           <w:bCs/>
           <w:sz w:val="20"/>
           <w:szCs w:val="20"/>
         </w:rPr>
-      </w:pPr>
-      <w:r>
-        <w:rPr>
-          <w:b/>
-          <w:bCs/>
-          <w:sz w:val="20"/>
-          <w:szCs w:val="20"/>
-        </w:rPr>
-        <w:t>Design Challenge Scoring:</w:t>
-      </w:r>
-    </w:p>
-    <w:p>
-      <w:pPr>
-        <w:pStyle w:val="ListParagraph"/>
-        <w:numPr>
-          <w:ilvl w:val="0"/>
-          <w:numId w:val="3"/>
-        </w:numPr>
-        <w:rPr>
-          <w:sz w:val="20"/>
-          <w:szCs w:val="20"/>
-        </w:rPr>
-      </w:pPr>
-      <w:r>
-        <w:rPr>
-          <w:sz w:val="20"/>
-          <w:szCs w:val="20"/>
-        </w:rPr>
-        <w:t>Overall</w:t>
-      </w:r>
-      <w:r>
-        <w:rPr>
-          <w:sz w:val="20"/>
-          <w:szCs w:val="20"/>
-        </w:rPr>
-        <w:t xml:space="preserve"> Presentation</w:t>
-      </w:r>
-      <w:r>
-        <w:rPr>
-          <w:sz w:val="20"/>
-          <w:szCs w:val="20"/>
-        </w:rPr>
-        <w:t xml:space="preserve"> (25%)</w:t>
-      </w:r>
-      <w:r>
-        <w:rPr>
-          <w:sz w:val="20"/>
-          <w:szCs w:val="20"/>
-        </w:rPr>
-        <w:t>:</w:t>
-      </w:r>
-      <w:r>
-        <w:rPr>
-          <w:sz w:val="20"/>
-          <w:szCs w:val="20"/>
-        </w:rPr>
-        <w:br/>
-        <w:t xml:space="preserve"> </w:t>
-      </w:r>
-      <w:r>
-        <w:rPr>
-          <w:sz w:val="20"/>
-          <w:szCs w:val="20"/>
-        </w:rPr>
-        <w:tab/>
-      </w:r>
-      <w:r>
-        <w:rPr>
-          <w:sz w:val="20"/>
-          <w:szCs w:val="20"/>
-        </w:rPr>
-        <w:t>Brevity, clarity, completeness (ordered from most to least important)</w:t>
-      </w:r>
-      <w:r>
-        <w:rPr>
-          <w:sz w:val="20"/>
-          <w:szCs w:val="20"/>
-        </w:rPr>
-        <w:t xml:space="preserve"> of presentation</w:t>
-      </w:r>
-    </w:p>
-    <w:p>
-      <w:pPr>
-        <w:pStyle w:val="ListParagraph"/>
-        <w:numPr>
-          <w:ilvl w:val="0"/>
-          <w:numId w:val="3"/>
-        </w:numPr>
-        <w:rPr>
-          <w:sz w:val="20"/>
-          <w:szCs w:val="20"/>
-        </w:rPr>
-      </w:pPr>
-      <w:r>
-        <w:rPr>
-          <w:sz w:val="20"/>
-          <w:szCs w:val="20"/>
-        </w:rPr>
-        <w:t>Structure</w:t>
-      </w:r>
-      <w:r>
-        <w:rPr>
-          <w:sz w:val="20"/>
-          <w:szCs w:val="20"/>
-        </w:rPr>
-        <w:t xml:space="preserve"> (25%)</w:t>
-      </w:r>
-      <w:r>
-        <w:rPr>
-          <w:sz w:val="20"/>
-          <w:szCs w:val="20"/>
-        </w:rPr>
-        <w:t>:</w:t>
-      </w:r>
-      <w:r>
-        <w:rPr>
-          <w:sz w:val="20"/>
-          <w:szCs w:val="20"/>
-        </w:rPr>
-        <w:br/>
-        <w:t xml:space="preserve"> </w:t>
-      </w:r>
-      <w:r>
-        <w:rPr>
-          <w:sz w:val="20"/>
-          <w:szCs w:val="20"/>
-        </w:rPr>
-        <w:tab/>
-      </w:r>
-      <w:r>
-        <w:rPr>
-          <w:sz w:val="20"/>
-          <w:szCs w:val="20"/>
-        </w:rPr>
-        <w:t xml:space="preserve">Essential parts </w:t>
-      </w:r>
-      <w:proofErr w:type="gramStart"/>
-      <w:r>
-        <w:rPr>
-          <w:sz w:val="20"/>
-          <w:szCs w:val="20"/>
-        </w:rPr>
-        <w:t>named</w:t>
-      </w:r>
-      <w:proofErr w:type="gramEnd"/>
-      <w:r>
-        <w:rPr>
-          <w:sz w:val="20"/>
-          <w:szCs w:val="20"/>
-        </w:rPr>
-        <w:t xml:space="preserve"> and responsibilities described (very briefly)</w:t>
-      </w:r>
-    </w:p>
-    <w:p>
-      <w:pPr>
-        <w:pStyle w:val="ListParagraph"/>
-        <w:numPr>
-          <w:ilvl w:val="0"/>
-          <w:numId w:val="3"/>
-        </w:numPr>
-        <w:rPr>
-          <w:sz w:val="20"/>
-          <w:szCs w:val="20"/>
-        </w:rPr>
-      </w:pPr>
-      <w:proofErr w:type="gramStart"/>
-      <w:r>
-        <w:rPr>
-          <w:sz w:val="20"/>
-          <w:szCs w:val="20"/>
-        </w:rPr>
-        <w:t>Work flow</w:t>
-      </w:r>
-      <w:proofErr w:type="gramEnd"/>
-      <w:r>
-        <w:rPr>
-          <w:sz w:val="20"/>
-          <w:szCs w:val="20"/>
-        </w:rPr>
-        <w:t xml:space="preserve"> (20%)</w:t>
-      </w:r>
-      <w:r>
-        <w:rPr>
-          <w:sz w:val="20"/>
-          <w:szCs w:val="20"/>
-        </w:rPr>
-        <w:t>:</w:t>
-      </w:r>
-      <w:r>
-        <w:rPr>
-          <w:sz w:val="20"/>
-          <w:szCs w:val="20"/>
-        </w:rPr>
-        <w:br/>
-        <w:t xml:space="preserve"> </w:t>
-      </w:r>
-      <w:r>
-        <w:rPr>
-          <w:sz w:val="20"/>
-          <w:szCs w:val="20"/>
-        </w:rPr>
-        <w:tab/>
-      </w:r>
-      <w:r>
-        <w:rPr>
-          <w:sz w:val="20"/>
-          <w:szCs w:val="20"/>
-        </w:rPr>
-        <w:t xml:space="preserve">Sequencing of activities, potential for forking </w:t>
-      </w:r>
-      <w:r>
-        <w:rPr>
-          <w:sz w:val="20"/>
-          <w:szCs w:val="20"/>
-        </w:rPr>
-        <w:t>threads</w:t>
-      </w:r>
-      <w:r>
-        <w:rPr>
-          <w:sz w:val="20"/>
-          <w:szCs w:val="20"/>
-        </w:rPr>
-        <w:t xml:space="preserve"> or processes</w:t>
-      </w:r>
-    </w:p>
-    <w:p>
-      <w:pPr>
-        <w:pStyle w:val="ListParagraph"/>
-        <w:numPr>
-          <w:ilvl w:val="0"/>
-          <w:numId w:val="3"/>
-        </w:numPr>
-        <w:rPr>
-          <w:sz w:val="20"/>
-          <w:szCs w:val="20"/>
-        </w:rPr>
-      </w:pPr>
-      <w:r>
-        <w:rPr>
-          <w:sz w:val="20"/>
-          <w:szCs w:val="20"/>
-        </w:rPr>
-        <w:t>Testing (15%):</w:t>
-      </w:r>
-      <w:r>
-        <w:rPr>
-          <w:sz w:val="20"/>
-          <w:szCs w:val="20"/>
-        </w:rPr>
-        <w:br/>
-        <w:t xml:space="preserve"> </w:t>
-      </w:r>
-      <w:r>
-        <w:rPr>
-          <w:sz w:val="20"/>
-          <w:szCs w:val="20"/>
-        </w:rPr>
-        <w:tab/>
-        <w:t>Errors handled, test descriptions (brief)</w:t>
-      </w:r>
-    </w:p>
-    <w:p>
-      <w:pPr>
-        <w:pStyle w:val="ListParagraph"/>
-        <w:numPr>
-          <w:ilvl w:val="0"/>
-          <w:numId w:val="3"/>
-        </w:numPr>
-        <w:rPr>
-          <w:sz w:val="20"/>
-          <w:szCs w:val="20"/>
-        </w:rPr>
-      </w:pPr>
-      <w:r>
-        <w:rPr>
-          <w:sz w:val="20"/>
-          <w:szCs w:val="20"/>
-        </w:rPr>
-        <w:t>Prototype (10%):</w:t>
-      </w:r>
-      <w:r>
-        <w:rPr>
-          <w:sz w:val="20"/>
-          <w:szCs w:val="20"/>
-        </w:rPr>
-        <w:br/>
-        <w:t xml:space="preserve"> </w:t>
-      </w:r>
-      <w:r>
-        <w:rPr>
-          <w:sz w:val="20"/>
-          <w:szCs w:val="20"/>
-        </w:rPr>
-        <w:tab/>
-        <w:t>Demonstrate workflow or critical processing – does not need to be complete implementation</w:t>
-      </w:r>
-      <w:r>
-        <w:rPr>
-          <w:sz w:val="20"/>
-          <w:szCs w:val="20"/>
-        </w:rPr>
-        <w:br/>
-        <w:t xml:space="preserve"> </w:t>
-      </w:r>
-      <w:r>
-        <w:rPr>
-          <w:sz w:val="20"/>
-          <w:szCs w:val="20"/>
-        </w:rPr>
-        <w:tab/>
-        <w:t>Language choice up to team.  No penalty for choosing simple</w:t>
-      </w:r>
-      <w:r>
-        <w:rPr>
-          <w:sz w:val="20"/>
-          <w:szCs w:val="20"/>
-        </w:rPr>
-        <w:t xml:space="preserve"> one with</w:t>
-      </w:r>
-      <w:r>
-        <w:rPr>
-          <w:sz w:val="20"/>
-          <w:szCs w:val="20"/>
-        </w:rPr>
-        <w:t xml:space="preserve"> </w:t>
-      </w:r>
-      <w:r>
-        <w:rPr>
-          <w:sz w:val="20"/>
-          <w:szCs w:val="20"/>
-        </w:rPr>
-        <w:t>modest</w:t>
-      </w:r>
-      <w:r>
-        <w:rPr>
-          <w:sz w:val="20"/>
-          <w:szCs w:val="20"/>
-        </w:rPr>
-        <w:t xml:space="preserve"> performance, e.g., python</w:t>
-      </w:r>
-    </w:p>
-    <w:p>
-      <w:pPr>
-        <w:pStyle w:val="ListParagraph"/>
-        <w:numPr>
-          <w:ilvl w:val="0"/>
-          <w:numId w:val="3"/>
-        </w:numPr>
-        <w:rPr>
-          <w:sz w:val="20"/>
-          <w:szCs w:val="20"/>
-        </w:rPr>
-      </w:pPr>
-      <w:r>
-        <w:rPr>
-          <w:sz w:val="20"/>
-          <w:szCs w:val="20"/>
-        </w:rPr>
-        <w:t xml:space="preserve">Presentation of </w:t>
-      </w:r>
-      <w:r>
-        <w:rPr>
-          <w:sz w:val="20"/>
-          <w:szCs w:val="20"/>
-        </w:rPr>
-        <w:t>Extensions (5%):</w:t>
-      </w:r>
-      <w:r>
-        <w:rPr>
-          <w:sz w:val="20"/>
-          <w:szCs w:val="20"/>
-        </w:rPr>
-        <w:br/>
-        <w:t xml:space="preserve"> </w:t>
-      </w:r>
-      <w:r>
-        <w:rPr>
-          <w:sz w:val="20"/>
-          <w:szCs w:val="20"/>
-        </w:rPr>
-        <w:tab/>
-        <w:t>Attempt to implement</w:t>
-      </w:r>
-      <w:r>
-        <w:rPr>
-          <w:sz w:val="20"/>
-          <w:szCs w:val="20"/>
-        </w:rPr>
-        <w:t xml:space="preserve"> extensions in prototype not expected.</w:t>
-      </w:r>
-    </w:p>
-    <w:p>
-      <w:pPr>
-        <w:rPr>
-          <w:sz w:val="10"/>
-          <w:szCs w:val="10"/>
-        </w:rPr>
-      </w:pPr>
-    </w:p>
-    <w:p>
-      <w:pPr>
-        <w:rPr>
-          <w:b/>
-          <w:bCs/>
-          <w:sz w:val="20"/>
-          <w:szCs w:val="20"/>
-        </w:rPr>
-      </w:pPr>
-      <w:r>
-        <w:rPr>
-          <w:b/>
-          <w:bCs/>
-          <w:sz w:val="20"/>
-          <w:szCs w:val="20"/>
-        </w:rPr>
-        <w:t>Design Challenge Events</w:t>
-      </w:r>
-      <w:r>
-        <w:rPr>
-          <w:b/>
-          <w:bCs/>
-          <w:sz w:val="20"/>
-          <w:szCs w:val="20"/>
-        </w:rPr>
-        <w:t xml:space="preserve"> (Friday, 13 November 2020)</w:t>
-      </w:r>
-      <w:r>
-        <w:rPr>
-          <w:b/>
-          <w:bCs/>
-          <w:sz w:val="20"/>
-          <w:szCs w:val="20"/>
-        </w:rPr>
         <w:t>:</w:t>
       </w:r>
     </w:p>
@@ -1140,23 +1066,7 @@
           <w:sz w:val="20"/>
           <w:szCs w:val="20"/>
         </w:rPr>
-        <w:t xml:space="preserve">Design challenge begins 24 hours before </w:t>
-      </w:r>
-      <w:proofErr w:type="spellStart"/>
-      <w:r>
-        <w:rPr>
-          <w:sz w:val="20"/>
-          <w:szCs w:val="20"/>
-        </w:rPr>
-        <w:t>Codeathon</w:t>
-      </w:r>
-      <w:proofErr w:type="spellEnd"/>
-      <w:r>
-        <w:rPr>
-          <w:sz w:val="20"/>
-          <w:szCs w:val="20"/>
-        </w:rPr>
-        <w:t xml:space="preserve"> starts.</w:t>
+        <w:t>Design challenge begins 24 hours before Codeathon starts.</w:t>
       </w:r>
     </w:p>
     <w:p>
@@ -1236,19 +1146,25 @@
           <w:sz w:val="20"/>
           <w:szCs w:val="20"/>
         </w:rPr>
-        <w:t xml:space="preserve">Results posted by 10:00 am, first day of </w:t>
-      </w:r>
-      <w:proofErr w:type="spellStart"/>
-      <w:r>
-        <w:rPr>
-          <w:sz w:val="20"/>
-          <w:szCs w:val="20"/>
-        </w:rPr>
-        <w:t>Codeathon</w:t>
-      </w:r>
-      <w:proofErr w:type="spellEnd"/>
-    </w:p>
-    <w:p>
+        <w:t>Results posted by 10:00 am, first day of Codeathon</w:t>
+      </w:r>
+    </w:p>
+    <w:p>
+      <w:r>
+        <w:t xml:space="preserve"> </w:t>
+      </w:r>
+      <w:r>
+        <w:br/>
+        <w:t xml:space="preserve">Reference: </w:t>
+      </w:r>
+      <w:hyperlink r:id="rId5" w:history="1">
+        <w:r>
+          <w:rPr>
+            <w:rStyle w:val="Hyperlink"/>
+          </w:rPr>
+          <w:t>https://jimfawcett.github.io/Design.html</w:t>
+        </w:r>
+      </w:hyperlink>
       <w:r>
         <w:t xml:space="preserve"> </w:t>
       </w:r>
@@ -2061,6 +1977,29 @@
       <w:contextualSpacing/>
     </w:pPr>
   </w:style>
+  <w:style w:type="character" w:styleId="Hyperlink">
+    <w:name w:val="Hyperlink"/>
+    <w:basedOn w:val="DefaultParagraphFont"/>
+    <w:uiPriority w:val="99"/>
+    <w:unhideWhenUsed/>
+    <w:rsid w:val="00090BB7"/>
+    <w:rPr>
+      <w:color w:val="0563C1" w:themeColor="hyperlink"/>
+      <w:u w:val="single"/>
+    </w:rPr>
+  </w:style>
+  <w:style w:type="character" w:styleId="UnresolvedMention">
+    <w:name w:val="Unresolved Mention"/>
+    <w:basedOn w:val="DefaultParagraphFont"/>
+    <w:uiPriority w:val="99"/>
+    <w:semiHidden/>
+    <w:unhideWhenUsed/>
+    <w:rsid w:val="00090BB7"/>
+    <w:rPr>
+      <w:color w:val="605E5C"/>
+      <w:shd w:val="clear" w:color="auto" w:fill="E1DFDD"/>
+    </w:rPr>
+  </w:style>
 </w:styles>
 </file>
 
